--- a/lecNote/05_DeepLearning/1125_분류성능평가지표.docx
+++ b/lecNote/05_DeepLearning/1125_분류성능평가지표.docx
@@ -323,7 +323,6 @@
     </w:tbl>
     <w:p/>
     <w:p>
-      <w:proofErr w:type="gramStart"/>
       <w:r>
         <w:rPr>
           <w:rFonts w:hint="eastAsia"/>
@@ -339,7 +338,6 @@
         </w:rPr>
         <w:t>:</w:t>
       </w:r>
-      <w:proofErr w:type="gramEnd"/>
       <w:r>
         <w:t xml:space="preserve"> </w:t>
       </w:r>
@@ -351,7 +349,6 @@
       </w:r>
     </w:p>
     <w:p>
-      <w:proofErr w:type="gramStart"/>
       <w:r>
         <w:rPr>
           <w:rFonts w:hint="eastAsia"/>
@@ -367,7 +364,6 @@
         </w:rPr>
         <w:t>:</w:t>
       </w:r>
-      <w:proofErr w:type="gramEnd"/>
       <w:r>
         <w:t xml:space="preserve"> </w:t>
       </w:r>
@@ -379,7 +375,6 @@
       </w:r>
     </w:p>
     <w:p>
-      <w:proofErr w:type="gramStart"/>
       <w:r>
         <w:rPr>
           <w:rFonts w:hint="eastAsia"/>
@@ -395,7 +390,6 @@
         </w:rPr>
         <w:t>:</w:t>
       </w:r>
-      <w:proofErr w:type="gramEnd"/>
       <w:r>
         <w:t xml:space="preserve"> </w:t>
       </w:r>
@@ -415,7 +409,6 @@
       </w:r>
     </w:p>
     <w:p>
-      <w:proofErr w:type="gramStart"/>
       <w:r>
         <w:rPr>
           <w:rFonts w:hint="eastAsia"/>
@@ -431,7 +424,6 @@
         </w:rPr>
         <w:t>:</w:t>
       </w:r>
-      <w:proofErr w:type="gramEnd"/>
       <w:r>
         <w:t xml:space="preserve"> </w:t>
       </w:r>
@@ -464,30 +456,16 @@
         <w:rPr>
           <w:rFonts w:hint="eastAsia"/>
         </w:rPr>
-        <w:t>=(TN+TP</w:t>
-      </w:r>
-      <w:proofErr w:type="gramStart"/>
-      <w:r>
-        <w:rPr>
-          <w:rFonts w:hint="eastAsia"/>
-        </w:rPr>
-        <w:t>)</w:t>
-      </w:r>
-      <w:r>
-        <w:t xml:space="preserve"> </w:t>
-      </w:r>
-      <w:r>
-        <w:rPr>
-          <w:rFonts w:hint="eastAsia"/>
-        </w:rPr>
-        <w:t>/</w:t>
-      </w:r>
-      <w:proofErr w:type="gramEnd"/>
-      <w:r>
-        <w:rPr>
-          <w:rFonts w:hint="eastAsia"/>
-        </w:rPr>
-        <w:t>(TN</w:t>
+        <w:t>=(TN+TP)</w:t>
+      </w:r>
+      <w:r>
+        <w:t xml:space="preserve"> </w:t>
+      </w:r>
+      <w:r>
+        <w:rPr>
+          <w:rFonts w:hint="eastAsia"/>
+        </w:rPr>
+        <w:t>/(TN</w:t>
       </w:r>
       <w:r>
         <w:t xml:space="preserve"> </w:t>
@@ -554,39 +532,209 @@
         <w:rPr>
           <w:rFonts w:hint="eastAsia"/>
         </w:rPr>
+        <w:t>=TP</w:t>
+      </w:r>
+      <w:r>
+        <w:t xml:space="preserve"> </w:t>
+      </w:r>
+      <w:r>
+        <w:rPr>
+          <w:rFonts w:hint="eastAsia"/>
+        </w:rPr>
+        <w:t>/(TP+FP)</w:t>
+      </w:r>
+      <w:r>
+        <w:rPr>
+          <w:rFonts w:hint="eastAsia"/>
+        </w:rPr>
+        <w:t xml:space="preserve"> -&gt; </w:t>
+      </w:r>
+      <w:r>
+        <w:t>예측한 Positive 중 실제 Positive 비율</w:t>
+      </w:r>
+    </w:p>
+    <w:p>
+      <w:r>
+        <w:rPr>
+          <w:rFonts w:hint="eastAsia"/>
+        </w:rPr>
+        <w:t>Recall(</w:t>
+      </w:r>
+      <w:proofErr w:type="spellStart"/>
+      <w:r>
+        <w:rPr>
+          <w:rFonts w:hint="eastAsia"/>
+        </w:rPr>
+        <w:t>재현율</w:t>
+      </w:r>
+      <w:proofErr w:type="spellEnd"/>
+      <w:r>
+        <w:rPr>
+          <w:rFonts w:hint="eastAsia"/>
+        </w:rPr>
+        <w:t>=민감도</w:t>
+      </w:r>
+      <w:r>
+        <w:rPr>
+          <w:rFonts w:hint="eastAsia"/>
+        </w:rPr>
+        <w:t xml:space="preserve">, </w:t>
+      </w:r>
+      <w:proofErr w:type="spellStart"/>
+      <w:r>
+        <w:rPr>
+          <w:rFonts w:hint="eastAsia"/>
+        </w:rPr>
+        <w:t>실제값이</w:t>
+      </w:r>
+      <w:proofErr w:type="spellEnd"/>
+      <w:r>
+        <w:rPr>
+          <w:rFonts w:hint="eastAsia"/>
+        </w:rPr>
+        <w:t xml:space="preserve"> 1인 것을 기준</w:t>
+      </w:r>
+      <w:r>
+        <w:rPr>
+          <w:rFonts w:hint="eastAsia"/>
+        </w:rPr>
+        <w:t>)</w:t>
+      </w:r>
+      <w:r>
+        <w:t xml:space="preserve"> </w:t>
+      </w:r>
+      <w:r>
+        <w:rPr>
+          <w:rFonts w:hint="eastAsia"/>
+        </w:rPr>
+        <w:t>=TP</w:t>
+      </w:r>
+      <w:r>
+        <w:t xml:space="preserve"> </w:t>
+      </w:r>
+      <w:r>
+        <w:rPr>
+          <w:rFonts w:hint="eastAsia"/>
+        </w:rPr>
+        <w:t>/(TP+F</w:t>
+      </w:r>
+      <w:r>
+        <w:rPr>
+          <w:rFonts w:hint="eastAsia"/>
+        </w:rPr>
+        <w:t>N</w:t>
+      </w:r>
+      <w:r>
+        <w:rPr>
+          <w:rFonts w:hint="eastAsia"/>
+        </w:rPr>
+        <w:t>)</w:t>
+      </w:r>
+      <w:r>
+        <w:rPr>
+          <w:rFonts w:hint="eastAsia"/>
+        </w:rPr>
+        <w:t xml:space="preserve"> -&gt; </w:t>
+      </w:r>
+      <w:r>
+        <w:t>실제 Positive 중에서 모델이 맞게 예측한 비율</w:t>
+      </w:r>
+    </w:p>
+    <w:p>
+      <w:r>
+        <w:rPr>
+          <w:rFonts w:hint="eastAsia"/>
+        </w:rPr>
+        <w:t>F1</w:t>
+      </w:r>
+      <w:r>
+        <w:t xml:space="preserve"> </w:t>
+      </w:r>
+      <w:r>
+        <w:rPr>
+          <w:rFonts w:hint="eastAsia"/>
+        </w:rPr>
+        <w:t>score</w:t>
+      </w:r>
+      <w:r>
+        <w:t xml:space="preserve"> </w:t>
+      </w:r>
+      <w:r>
+        <w:rPr>
+          <w:rFonts w:hint="eastAsia"/>
+        </w:rPr>
+        <w:t xml:space="preserve">(recall과 precision의 조화평균) </w:t>
+      </w:r>
+      <w:r>
+        <w:rPr>
+          <w:rFonts w:hint="eastAsia"/>
+        </w:rPr>
         <w:t>=</w:t>
       </w:r>
-      <w:proofErr w:type="gramStart"/>
-      <w:r>
-        <w:rPr>
-          <w:rFonts w:hint="eastAsia"/>
-        </w:rPr>
-        <w:t>TP</w:t>
-      </w:r>
-      <w:r>
-        <w:t xml:space="preserve"> </w:t>
-      </w:r>
-      <w:r>
-        <w:rPr>
-          <w:rFonts w:hint="eastAsia"/>
-        </w:rPr>
-        <w:t>/</w:t>
-      </w:r>
-      <w:proofErr w:type="gramEnd"/>
-      <w:r>
-        <w:rPr>
-          <w:rFonts w:hint="eastAsia"/>
-        </w:rPr>
-        <w:t>(TP+FP)</w:t>
-      </w:r>
-      <w:r>
-        <w:rPr>
-          <w:rFonts w:hint="eastAsia"/>
-        </w:rPr>
-        <w:t xml:space="preserve"> -&gt; </w:t>
-      </w:r>
-      <w:r>
-        <w:t>예측한 Positive 중 실제 Positive 비율</w:t>
+      <w:r>
+        <w:rPr>
+          <w:rFonts w:hint="eastAsia"/>
+        </w:rPr>
+        <w:t xml:space="preserve"> </w:t>
+      </w:r>
+      <w:r>
+        <w:rPr>
+          <w:rFonts w:hint="eastAsia"/>
+        </w:rPr>
+        <w:t>2*</w:t>
+      </w:r>
+      <w:r>
+        <w:t xml:space="preserve"> </w:t>
+      </w:r>
+      <w:r>
+        <w:rPr>
+          <w:rFonts w:hint="eastAsia"/>
+        </w:rPr>
+        <w:t>(precision*</w:t>
+      </w:r>
+      <w:r>
+        <w:rPr>
+          <w:rFonts w:hint="eastAsia"/>
+        </w:rPr>
+        <w:t>re</w:t>
+      </w:r>
+      <w:r>
+        <w:rPr>
+          <w:rFonts w:hint="eastAsia"/>
+        </w:rPr>
+        <w:t>cal</w:t>
+      </w:r>
+      <w:r>
+        <w:rPr>
+          <w:rFonts w:hint="eastAsia"/>
+        </w:rPr>
+        <w:t>l</w:t>
+      </w:r>
+      <w:r>
+        <w:rPr>
+          <w:rFonts w:hint="eastAsia"/>
+        </w:rPr>
+        <w:t>)/(</w:t>
+      </w:r>
+      <w:proofErr w:type="spellStart"/>
+      <w:r>
+        <w:rPr>
+          <w:rFonts w:hint="eastAsia"/>
+        </w:rPr>
+        <w:t>precision+recall</w:t>
+      </w:r>
+      <w:proofErr w:type="spellEnd"/>
+      <w:r>
+        <w:rPr>
+          <w:rFonts w:hint="eastAsia"/>
+        </w:rPr>
+        <w:t>)</w:t>
+      </w:r>
+    </w:p>
+    <w:p>
+      <w:r>
+        <w:tab/>
+        <w:t>*  F1 score는 평가 단계에서 활용</w:t>
       </w:r>
     </w:p>
     <w:p>
@@ -595,213 +743,14 @@
           <w:rFonts w:hint="eastAsia"/>
         </w:rPr>
       </w:pPr>
-      <w:r>
-        <w:rPr>
-          <w:rFonts w:hint="eastAsia"/>
-        </w:rPr>
-        <w:t>Recall(</w:t>
-      </w:r>
-      <w:proofErr w:type="spellStart"/>
-      <w:r>
-        <w:rPr>
-          <w:rFonts w:hint="eastAsia"/>
-        </w:rPr>
-        <w:t>재현율</w:t>
-      </w:r>
-      <w:proofErr w:type="spellEnd"/>
-      <w:r>
-        <w:rPr>
-          <w:rFonts w:hint="eastAsia"/>
-        </w:rPr>
-        <w:t>=민감도</w:t>
-      </w:r>
-      <w:r>
-        <w:rPr>
-          <w:rFonts w:hint="eastAsia"/>
-        </w:rPr>
-        <w:t xml:space="preserve">, </w:t>
-      </w:r>
-      <w:proofErr w:type="spellStart"/>
-      <w:r>
-        <w:rPr>
-          <w:rFonts w:hint="eastAsia"/>
-        </w:rPr>
-        <w:t>실제값이</w:t>
-      </w:r>
-      <w:proofErr w:type="spellEnd"/>
-      <w:r>
-        <w:rPr>
-          <w:rFonts w:hint="eastAsia"/>
-        </w:rPr>
-        <w:t xml:space="preserve"> 1인 것을 기준</w:t>
-      </w:r>
-      <w:r>
-        <w:rPr>
-          <w:rFonts w:hint="eastAsia"/>
-        </w:rPr>
-        <w:t>)</w:t>
-      </w:r>
-      <w:r>
-        <w:t xml:space="preserve"> </w:t>
-      </w:r>
-      <w:r>
-        <w:rPr>
-          <w:rFonts w:hint="eastAsia"/>
-        </w:rPr>
-        <w:t>=</w:t>
-      </w:r>
-      <w:proofErr w:type="gramStart"/>
-      <w:r>
-        <w:rPr>
-          <w:rFonts w:hint="eastAsia"/>
-        </w:rPr>
-        <w:t>TP</w:t>
-      </w:r>
-      <w:r>
-        <w:t xml:space="preserve"> </w:t>
-      </w:r>
-      <w:r>
-        <w:rPr>
-          <w:rFonts w:hint="eastAsia"/>
-        </w:rPr>
-        <w:t>/</w:t>
-      </w:r>
-      <w:proofErr w:type="gramEnd"/>
-      <w:r>
-        <w:rPr>
-          <w:rFonts w:hint="eastAsia"/>
-        </w:rPr>
-        <w:t>(TP+F</w:t>
-      </w:r>
-      <w:r>
-        <w:rPr>
-          <w:rFonts w:hint="eastAsia"/>
-        </w:rPr>
-        <w:t>N</w:t>
-      </w:r>
-      <w:r>
-        <w:rPr>
-          <w:rFonts w:hint="eastAsia"/>
-        </w:rPr>
-        <w:t>)</w:t>
-      </w:r>
-      <w:r>
-        <w:rPr>
-          <w:rFonts w:hint="eastAsia"/>
-        </w:rPr>
-        <w:t xml:space="preserve"> -&gt; </w:t>
-      </w:r>
-      <w:r>
-        <w:t>실제 Positive 중에서 모델이 맞게 예측한 비율</w:t>
-      </w:r>
     </w:p>
     <w:p>
       <w:r>
         <w:rPr>
           <w:rFonts w:hint="eastAsia"/>
         </w:rPr>
-        <w:t>F1</w:t>
-      </w:r>
-      <w:r>
-        <w:t xml:space="preserve"> </w:t>
-      </w:r>
-      <w:r>
-        <w:rPr>
-          <w:rFonts w:hint="eastAsia"/>
-        </w:rPr>
-        <w:t>score</w:t>
-      </w:r>
-      <w:r>
-        <w:t xml:space="preserve"> </w:t>
-      </w:r>
-      <w:r>
-        <w:rPr>
-          <w:rFonts w:hint="eastAsia"/>
-        </w:rPr>
-        <w:t xml:space="preserve">(recall과 precision의 조화평균) </w:t>
-      </w:r>
-      <w:r>
-        <w:rPr>
-          <w:rFonts w:hint="eastAsia"/>
-        </w:rPr>
-        <w:t>=</w:t>
-      </w:r>
-      <w:r>
-        <w:rPr>
-          <w:rFonts w:hint="eastAsia"/>
-        </w:rPr>
-        <w:t xml:space="preserve"> </w:t>
-      </w:r>
-      <w:r>
-        <w:rPr>
-          <w:rFonts w:hint="eastAsia"/>
-        </w:rPr>
-        <w:t>2*</w:t>
-      </w:r>
-      <w:r>
-        <w:t xml:space="preserve"> </w:t>
-      </w:r>
-      <w:r>
-        <w:rPr>
-          <w:rFonts w:hint="eastAsia"/>
-        </w:rPr>
-        <w:t>(precision*</w:t>
-      </w:r>
-      <w:r>
-        <w:rPr>
-          <w:rFonts w:hint="eastAsia"/>
-        </w:rPr>
-        <w:t>re</w:t>
-      </w:r>
-      <w:r>
-        <w:rPr>
-          <w:rFonts w:hint="eastAsia"/>
-        </w:rPr>
-        <w:t>cal</w:t>
-      </w:r>
-      <w:r>
-        <w:rPr>
-          <w:rFonts w:hint="eastAsia"/>
-        </w:rPr>
-        <w:t>l</w:t>
-      </w:r>
-      <w:r>
-        <w:rPr>
-          <w:rFonts w:hint="eastAsia"/>
-        </w:rPr>
-        <w:t>)/(</w:t>
-      </w:r>
-      <w:proofErr w:type="spellStart"/>
-      <w:r>
-        <w:rPr>
-          <w:rFonts w:hint="eastAsia"/>
-        </w:rPr>
-        <w:t>precision+recall</w:t>
-      </w:r>
-      <w:proofErr w:type="spellEnd"/>
-      <w:r>
-        <w:rPr>
-          <w:rFonts w:hint="eastAsia"/>
-        </w:rPr>
-        <w:t>)</w:t>
-      </w:r>
-    </w:p>
-    <w:p/>
-    <w:p>
-      <w:r>
-        <w:rPr>
-          <w:rFonts w:hint="eastAsia"/>
-        </w:rPr>
-        <w:t xml:space="preserve">Precision이 </w:t>
-      </w:r>
-      <w:proofErr w:type="gramStart"/>
-      <w:r>
-        <w:rPr>
-          <w:rFonts w:hint="eastAsia"/>
-        </w:rPr>
-        <w:t>낮다 :</w:t>
-      </w:r>
-      <w:proofErr w:type="gramEnd"/>
+        <w:t>Precision이 낮다 :</w:t>
+      </w:r>
       <w:r>
         <w:t xml:space="preserve"> </w:t>
       </w:r>
@@ -829,16 +778,8 @@
         <w:rPr>
           <w:rFonts w:hint="eastAsia"/>
         </w:rPr>
-        <w:t xml:space="preserve">게 </w:t>
-      </w:r>
-      <w:proofErr w:type="gramStart"/>
-      <w:r>
-        <w:rPr>
-          <w:rFonts w:hint="eastAsia"/>
-        </w:rPr>
-        <w:t>높다 :</w:t>
-      </w:r>
-      <w:proofErr w:type="gramEnd"/>
+        <w:t>게 높다 :</w:t>
+      </w:r>
       <w:r>
         <w:t xml:space="preserve"> </w:t>
       </w:r>
@@ -878,16 +819,8 @@
         <w:rPr>
           <w:rFonts w:hint="eastAsia"/>
         </w:rPr>
-        <w:t xml:space="preserve">Recall이 </w:t>
-      </w:r>
-      <w:proofErr w:type="gramStart"/>
-      <w:r>
-        <w:rPr>
-          <w:rFonts w:hint="eastAsia"/>
-        </w:rPr>
-        <w:t>낮다 :</w:t>
-      </w:r>
-      <w:proofErr w:type="gramEnd"/>
+        <w:t>Recall이 낮다 :</w:t>
+      </w:r>
       <w:r>
         <w:t xml:space="preserve"> </w:t>
       </w:r>
@@ -914,11 +847,6 @@
       </w:r>
     </w:p>
     <w:p>
-      <w:pPr>
-        <w:rPr>
-          <w:rFonts w:hint="eastAsia"/>
-        </w:rPr>
-      </w:pPr>
       <w:r>
         <w:t>R</w:t>
       </w:r>
@@ -1372,6 +1300,7 @@
   <w:style w:type="character" w:default="1" w:styleId="a0">
     <w:name w:val="Default Paragraph Font"/>
     <w:uiPriority w:val="1"/>
+    <w:semiHidden/>
     <w:unhideWhenUsed/>
   </w:style>
   <w:style w:type="table" w:default="1" w:styleId="a1">
